--- a/LDA/LDA introduction simple.docx
+++ b/LDA/LDA introduction simple.docx
@@ -2,6 +2,38 @@
 <file path=word/document.xml><?xml version="1.0" encoding="utf-8"?>
 <w:document xmlns:ve="http://schemas.openxmlformats.org/markup-compatibility/2006" xmlns:o="urn:schemas-microsoft-com:office:office" xmlns:r="http://schemas.openxmlformats.org/officeDocument/2006/relationships" xmlns:m="http://schemas.openxmlformats.org/officeDocument/2006/math" xmlns:v="urn:schemas-microsoft-com:vml" xmlns:wp="http://schemas.openxmlformats.org/drawingml/2006/wordprocessingDrawing" xmlns:w10="urn:schemas-microsoft-com:office:word" xmlns:w="http://schemas.openxmlformats.org/wordprocessingml/2006/main" xmlns:wne="http://schemas.microsoft.com/office/word/2006/wordml">
   <w:body>
+    <w:p>
+      <w:pPr>
+        <w:pStyle w:val="2"/>
+        <w:rPr>
+          <w:rFonts w:hint="eastAsia"/>
+          <w:kern w:val="0"/>
+        </w:rPr>
+      </w:pPr>
+      <w:proofErr w:type="gramStart"/>
+      <w:r>
+        <w:rPr>
+          <w:rFonts w:hint="eastAsia"/>
+          <w:kern w:val="0"/>
+        </w:rPr>
+        <w:t>一</w:t>
+      </w:r>
+      <w:proofErr w:type="gramEnd"/>
+      <w:r>
+        <w:rPr>
+          <w:rFonts w:hint="eastAsia"/>
+          <w:kern w:val="0"/>
+        </w:rPr>
+        <w:t>.</w:t>
+      </w:r>
+      <w:r>
+        <w:rPr>
+          <w:rFonts w:hint="eastAsia"/>
+          <w:kern w:val="0"/>
+        </w:rPr>
+        <w:t>基本介绍</w:t>
+      </w:r>
+    </w:p>
     <w:p>
       <w:pPr>
         <w:widowControl/>
@@ -434,6 +466,7 @@
       <w:r>
         <w:rPr>
           <w:rFonts w:ascii="Verdana" w:eastAsia="宋体" w:hAnsi="Verdana" w:cs="宋体"/>
+          <w:noProof/>
           <w:kern w:val="0"/>
           <w:sz w:val="16"/>
           <w:szCs w:val="16"/>
@@ -702,6 +735,7 @@
       <w:r>
         <w:rPr>
           <w:rFonts w:ascii="Verdana" w:eastAsia="宋体" w:hAnsi="Verdana" w:cs="宋体"/>
+          <w:noProof/>
           <w:kern w:val="0"/>
           <w:sz w:val="16"/>
           <w:szCs w:val="16"/>
@@ -903,6 +937,7 @@
       <w:r>
         <w:rPr>
           <w:rFonts w:ascii="Verdana" w:eastAsia="宋体" w:hAnsi="Verdana" w:cs="宋体"/>
+          <w:noProof/>
           <w:kern w:val="0"/>
           <w:sz w:val="16"/>
           <w:szCs w:val="16"/>
@@ -992,6 +1027,7 @@
       <w:pPr>
         <w:widowControl/>
         <w:jc w:val="left"/>
+        <w:outlineLvl w:val="0"/>
         <w:rPr>
           <w:rFonts w:ascii="Verdana" w:eastAsia="宋体" w:hAnsi="Verdana" w:cs="宋体"/>
           <w:kern w:val="0"/>
@@ -1096,6 +1132,7 @@
       <w:r>
         <w:rPr>
           <w:rFonts w:ascii="Verdana" w:eastAsia="宋体" w:hAnsi="Verdana" w:cs="宋体"/>
+          <w:noProof/>
           <w:kern w:val="0"/>
           <w:sz w:val="16"/>
           <w:szCs w:val="16"/>
@@ -1169,6 +1206,7 @@
           <w:sz w:val="16"/>
           <w:szCs w:val="16"/>
         </w:rPr>
+        <w:lastRenderedPageBreak/>
         <w:t xml:space="preserve">    </w:t>
       </w:r>
       <w:r>
@@ -1212,6 +1250,7 @@
       <w:r>
         <w:rPr>
           <w:rFonts w:ascii="Verdana" w:eastAsia="宋体" w:hAnsi="Verdana" w:cs="宋体"/>
+          <w:noProof/>
           <w:kern w:val="0"/>
           <w:sz w:val="16"/>
           <w:szCs w:val="16"/>
@@ -1285,7 +1324,6 @@
           <w:sz w:val="16"/>
           <w:szCs w:val="16"/>
         </w:rPr>
-        <w:lastRenderedPageBreak/>
         <w:t xml:space="preserve">    </w:t>
       </w:r>
       <w:r>
@@ -1367,6 +1405,7 @@
       <w:r>
         <w:rPr>
           <w:rFonts w:ascii="Verdana" w:eastAsia="宋体" w:hAnsi="Verdana" w:cs="宋体"/>
+          <w:noProof/>
           <w:kern w:val="0"/>
           <w:sz w:val="16"/>
           <w:szCs w:val="16"/>
@@ -1499,6 +1538,7 @@
       <w:r>
         <w:rPr>
           <w:rFonts w:ascii="Verdana" w:eastAsia="宋体" w:hAnsi="Verdana" w:cs="宋体"/>
+          <w:noProof/>
           <w:kern w:val="0"/>
           <w:sz w:val="16"/>
           <w:szCs w:val="16"/>
@@ -1568,7 +1608,7 @@
         <w:widowControl/>
         <w:jc w:val="left"/>
         <w:rPr>
-          <w:rFonts w:ascii="Verdana" w:eastAsia="宋体" w:hAnsi="Verdana" w:cs="宋体" w:hint="eastAsia"/>
+          <w:rFonts w:ascii="Verdana" w:eastAsia="宋体" w:hAnsi="Verdana" w:cs="宋体"/>
           <w:kern w:val="0"/>
           <w:sz w:val="16"/>
           <w:szCs w:val="16"/>
@@ -1746,7 +1786,7 @@
         <w:widowControl/>
         <w:jc w:val="left"/>
         <w:rPr>
-          <w:rFonts w:ascii="Verdana" w:eastAsia="宋体" w:hAnsi="Verdana" w:cs="宋体" w:hint="eastAsia"/>
+          <w:rFonts w:ascii="Verdana" w:eastAsia="宋体" w:hAnsi="Verdana" w:cs="宋体"/>
           <w:kern w:val="0"/>
           <w:sz w:val="16"/>
           <w:szCs w:val="16"/>
@@ -1812,7 +1852,7 @@
         <w:widowControl/>
         <w:jc w:val="left"/>
         <w:rPr>
-          <w:rFonts w:ascii="Verdana" w:eastAsia="宋体" w:hAnsi="Verdana" w:cs="宋体" w:hint="eastAsia"/>
+          <w:rFonts w:ascii="Verdana" w:eastAsia="宋体" w:hAnsi="Verdana" w:cs="宋体"/>
           <w:kern w:val="0"/>
           <w:sz w:val="16"/>
           <w:szCs w:val="16"/>
@@ -1878,7 +1918,7 @@
         <w:widowControl/>
         <w:jc w:val="left"/>
         <w:rPr>
-          <w:rFonts w:ascii="Verdana" w:eastAsia="宋体" w:hAnsi="Verdana" w:cs="宋体" w:hint="eastAsia"/>
+          <w:rFonts w:ascii="Verdana" w:eastAsia="宋体" w:hAnsi="Verdana" w:cs="宋体"/>
           <w:color w:val="FF0000"/>
           <w:kern w:val="0"/>
           <w:sz w:val="16"/>
@@ -2144,6 +2184,7 @@
       <w:r>
         <w:rPr>
           <w:rFonts w:ascii="Verdana" w:eastAsia="宋体" w:hAnsi="Verdana" w:cs="宋体"/>
+          <w:noProof/>
           <w:kern w:val="0"/>
           <w:sz w:val="16"/>
           <w:szCs w:val="16"/>
@@ -2279,6 +2320,7 @@
       <w:r>
         <w:rPr>
           <w:rFonts w:ascii="Verdana" w:eastAsia="宋体" w:hAnsi="Verdana" w:cs="宋体"/>
+          <w:noProof/>
           <w:kern w:val="0"/>
           <w:sz w:val="16"/>
           <w:szCs w:val="16"/>
@@ -2348,6 +2390,7 @@
       <w:r>
         <w:rPr>
           <w:rFonts w:ascii="Verdana" w:eastAsia="宋体" w:hAnsi="Verdana" w:cs="宋体"/>
+          <w:noProof/>
           <w:kern w:val="0"/>
           <w:sz w:val="16"/>
           <w:szCs w:val="16"/>
@@ -2461,10 +2504,12 @@
       <w:r>
         <w:rPr>
           <w:rFonts w:ascii="Verdana" w:eastAsia="宋体" w:hAnsi="Verdana" w:cs="宋体"/>
-          <w:kern w:val="0"/>
-          <w:sz w:val="16"/>
-          <w:szCs w:val="16"/>
-        </w:rPr>
+          <w:noProof/>
+          <w:kern w:val="0"/>
+          <w:sz w:val="16"/>
+          <w:szCs w:val="16"/>
+        </w:rPr>
+        <w:lastRenderedPageBreak/>
         <w:drawing>
           <wp:inline distT="0" distB="0" distL="0" distR="0">
             <wp:extent cx="3649980" cy="390525"/>
@@ -2551,7 +2596,7 @@
         <w:widowControl/>
         <w:jc w:val="left"/>
         <w:rPr>
-          <w:rFonts w:ascii="Verdana" w:eastAsia="宋体" w:hAnsi="Verdana" w:cs="宋体" w:hint="eastAsia"/>
+          <w:rFonts w:ascii="Verdana" w:eastAsia="宋体" w:hAnsi="Verdana" w:cs="宋体"/>
           <w:kern w:val="0"/>
           <w:sz w:val="16"/>
           <w:szCs w:val="16"/>
@@ -2564,12 +2609,12 @@
           <w:sz w:val="16"/>
           <w:szCs w:val="16"/>
         </w:rPr>
-        <w:lastRenderedPageBreak/>
         <w:t> </w:t>
       </w:r>
       <w:r>
         <w:rPr>
           <w:rFonts w:ascii="Verdana" w:eastAsia="宋体" w:hAnsi="Verdana" w:cs="宋体"/>
+          <w:noProof/>
           <w:kern w:val="0"/>
           <w:sz w:val="16"/>
           <w:szCs w:val="16"/>
@@ -2630,7 +2675,7 @@
         <w:widowControl/>
         <w:jc w:val="left"/>
         <w:rPr>
-          <w:rFonts w:ascii="Verdana" w:eastAsia="宋体" w:hAnsi="Verdana" w:cs="宋体" w:hint="eastAsia"/>
+          <w:rFonts w:ascii="Verdana" w:eastAsia="宋体" w:hAnsi="Verdana" w:cs="宋体"/>
           <w:kern w:val="0"/>
           <w:sz w:val="16"/>
           <w:szCs w:val="16"/>
@@ -2717,7 +2762,7 @@
         <w:ind w:firstLineChars="150" w:firstLine="240"/>
         <w:jc w:val="left"/>
         <w:rPr>
-          <w:rFonts w:ascii="Verdana" w:eastAsia="宋体" w:hAnsi="Verdana" w:cs="宋体" w:hint="eastAsia"/>
+          <w:rFonts w:ascii="Verdana" w:eastAsia="宋体" w:hAnsi="Verdana" w:cs="宋体"/>
           <w:kern w:val="0"/>
           <w:sz w:val="16"/>
           <w:szCs w:val="16"/>
@@ -2739,7 +2784,7 @@
         <w:ind w:firstLineChars="150" w:firstLine="240"/>
         <w:jc w:val="left"/>
         <w:rPr>
-          <w:rFonts w:ascii="Verdana" w:eastAsia="宋体" w:hAnsi="Verdana" w:cs="宋体" w:hint="eastAsia"/>
+          <w:rFonts w:ascii="Verdana" w:eastAsia="宋体" w:hAnsi="Verdana" w:cs="宋体"/>
           <w:kern w:val="0"/>
           <w:sz w:val="16"/>
           <w:szCs w:val="16"/>
@@ -2956,6 +3001,7 @@
       <w:r>
         <w:rPr>
           <w:rFonts w:ascii="Verdana" w:eastAsia="宋体" w:hAnsi="Verdana" w:cs="宋体"/>
+          <w:noProof/>
           <w:kern w:val="0"/>
           <w:sz w:val="16"/>
           <w:szCs w:val="16"/>
@@ -3052,6 +3098,7 @@
       <w:r>
         <w:rPr>
           <w:rFonts w:ascii="Verdana" w:eastAsia="宋体" w:hAnsi="Verdana" w:cs="宋体"/>
+          <w:noProof/>
           <w:kern w:val="0"/>
           <w:sz w:val="16"/>
           <w:szCs w:val="16"/>
@@ -3120,6 +3167,7 @@
       <w:r>
         <w:rPr>
           <w:rFonts w:ascii="Verdana" w:eastAsia="宋体" w:hAnsi="Verdana" w:cs="宋体"/>
+          <w:noProof/>
           <w:kern w:val="0"/>
           <w:sz w:val="16"/>
           <w:szCs w:val="16"/>
@@ -3216,6 +3264,7 @@
       <w:r>
         <w:rPr>
           <w:rFonts w:ascii="Verdana" w:eastAsia="宋体" w:hAnsi="Verdana" w:cs="宋体"/>
+          <w:noProof/>
           <w:kern w:val="0"/>
           <w:sz w:val="16"/>
           <w:szCs w:val="16"/>
@@ -3282,6 +3331,7 @@
       <w:r>
         <w:rPr>
           <w:rFonts w:ascii="Verdana" w:eastAsia="宋体" w:hAnsi="Verdana" w:cs="宋体"/>
+          <w:noProof/>
           <w:kern w:val="0"/>
           <w:sz w:val="16"/>
           <w:szCs w:val="16"/>
@@ -3376,6 +3426,7 @@
       <w:r>
         <w:rPr>
           <w:rFonts w:ascii="Verdana" w:eastAsia="宋体" w:hAnsi="Verdana" w:cs="宋体"/>
+          <w:noProof/>
           <w:kern w:val="0"/>
           <w:sz w:val="16"/>
           <w:szCs w:val="16"/>
@@ -3472,6 +3523,7 @@
       <w:r>
         <w:rPr>
           <w:rFonts w:ascii="Verdana" w:eastAsia="宋体" w:hAnsi="Verdana" w:cs="宋体"/>
+          <w:noProof/>
           <w:kern w:val="0"/>
           <w:sz w:val="16"/>
           <w:szCs w:val="16"/>
@@ -3627,6 +3679,7 @@
       <w:r>
         <w:rPr>
           <w:rFonts w:ascii="Verdana" w:eastAsia="宋体" w:hAnsi="Verdana" w:cs="宋体"/>
+          <w:noProof/>
           <w:kern w:val="0"/>
           <w:sz w:val="16"/>
           <w:szCs w:val="16"/>
@@ -3721,6 +3774,7 @@
       <w:r>
         <w:rPr>
           <w:rFonts w:ascii="Verdana" w:eastAsia="宋体" w:hAnsi="Verdana" w:cs="宋体"/>
+          <w:noProof/>
           <w:kern w:val="0"/>
           <w:sz w:val="16"/>
           <w:szCs w:val="16"/>
@@ -3836,6 +3890,7 @@
       <w:r>
         <w:rPr>
           <w:rFonts w:ascii="Verdana" w:eastAsia="宋体" w:hAnsi="Verdana" w:cs="宋体"/>
+          <w:noProof/>
           <w:kern w:val="0"/>
           <w:sz w:val="16"/>
           <w:szCs w:val="16"/>
@@ -3951,6 +4006,7 @@
       <w:r>
         <w:rPr>
           <w:rFonts w:ascii="Verdana" w:eastAsia="宋体" w:hAnsi="Verdana" w:cs="宋体"/>
+          <w:noProof/>
           <w:kern w:val="0"/>
           <w:sz w:val="16"/>
           <w:szCs w:val="16"/>
@@ -4024,6 +4080,7 @@
           <w:sz w:val="16"/>
           <w:szCs w:val="16"/>
         </w:rPr>
+        <w:lastRenderedPageBreak/>
         <w:t xml:space="preserve">     </w:t>
       </w:r>
       <w:r>
@@ -4076,6 +4133,7 @@
       <w:r>
         <w:rPr>
           <w:rFonts w:ascii="Verdana" w:eastAsia="宋体" w:hAnsi="Verdana" w:cs="宋体"/>
+          <w:noProof/>
           <w:kern w:val="0"/>
           <w:sz w:val="16"/>
           <w:szCs w:val="16"/>
@@ -4142,6 +4200,7 @@
       <w:r>
         <w:rPr>
           <w:rFonts w:ascii="Verdana" w:eastAsia="宋体" w:hAnsi="Verdana" w:cs="宋体"/>
+          <w:noProof/>
           <w:kern w:val="0"/>
           <w:sz w:val="16"/>
           <w:szCs w:val="16"/>
@@ -4224,7 +4283,6 @@
           <w:sz w:val="16"/>
           <w:szCs w:val="16"/>
         </w:rPr>
-        <w:lastRenderedPageBreak/>
         <w:t>    </w:t>
       </w:r>
       <w:r>
@@ -4237,6 +4295,7 @@
       <w:r>
         <w:rPr>
           <w:rFonts w:ascii="Verdana" w:eastAsia="宋体" w:hAnsi="Verdana" w:cs="宋体"/>
+          <w:noProof/>
           <w:kern w:val="0"/>
           <w:sz w:val="16"/>
           <w:szCs w:val="16"/>
@@ -4739,6 +4798,7 @@
       <w:r>
         <w:rPr>
           <w:rFonts w:ascii="Verdana" w:eastAsia="宋体" w:hAnsi="Verdana" w:cs="宋体"/>
+          <w:noProof/>
           <w:kern w:val="0"/>
           <w:sz w:val="16"/>
           <w:szCs w:val="16"/>
@@ -4799,7 +4859,7 @@
         <w:widowControl/>
         <w:jc w:val="left"/>
         <w:rPr>
-          <w:rFonts w:ascii="Verdana" w:eastAsia="宋体" w:hAnsi="Verdana" w:cs="宋体"/>
+          <w:rFonts w:ascii="Verdana" w:eastAsia="宋体" w:hAnsi="Verdana" w:cs="宋体" w:hint="eastAsia"/>
           <w:kern w:val="0"/>
           <w:sz w:val="16"/>
           <w:szCs w:val="16"/>
@@ -4868,43 +4928,976 @@
         </w:rPr>
         <w:t>的方法，比如说</w:t>
       </w:r>
-      <w:hyperlink r:id="rId65" w:history="1">
+      <w:r>
+        <w:fldChar w:fldCharType="begin"/>
+      </w:r>
+      <w:r>
+        <w:instrText>HYPERLINK "http://en.wikipedia.org/wiki/Power_method"</w:instrText>
+      </w:r>
+      <w:r>
+        <w:fldChar w:fldCharType="separate"/>
+      </w:r>
+      <w:r>
+        <w:rPr>
+          <w:rFonts w:ascii="Verdana" w:eastAsia="宋体" w:hAnsi="Verdana" w:cs="宋体"/>
+          <w:kern w:val="0"/>
+          <w:sz w:val="16"/>
+          <w:szCs w:val="16"/>
+        </w:rPr>
+        <w:t>power method</w:t>
+      </w:r>
+      <w:r>
+        <w:fldChar w:fldCharType="end"/>
+      </w:r>
+      <w:r>
+        <w:rPr>
+          <w:rFonts w:ascii="Verdana" w:eastAsia="宋体" w:hAnsi="Verdana" w:cs="宋体"/>
+          <w:kern w:val="0"/>
+          <w:sz w:val="16"/>
+          <w:szCs w:val="16"/>
+        </w:rPr>
+        <w:t>，它的时间复杂度是</w:t>
+      </w:r>
+      <w:r>
+        <w:rPr>
+          <w:rFonts w:ascii="Verdana" w:eastAsia="宋体" w:hAnsi="Verdana" w:cs="宋体"/>
+          <w:kern w:val="0"/>
+          <w:sz w:val="16"/>
+          <w:szCs w:val="16"/>
+        </w:rPr>
+        <w:t xml:space="preserve">O(D^2 * M), </w:t>
+      </w:r>
+      <w:r>
+        <w:rPr>
+          <w:rFonts w:ascii="Verdana" w:eastAsia="宋体" w:hAnsi="Verdana" w:cs="宋体"/>
+          <w:kern w:val="0"/>
+          <w:sz w:val="16"/>
+          <w:szCs w:val="16"/>
+        </w:rPr>
+        <w:t>总体来说，求特征值是一个很费时间的操作，如果是单机环境下，是很局限的。</w:t>
+      </w:r>
+    </w:p>
+    <w:p>
+      <w:pPr>
+        <w:widowControl/>
+        <w:jc w:val="left"/>
+        <w:rPr>
+          <w:rFonts w:ascii="Verdana" w:eastAsia="宋体" w:hAnsi="Verdana" w:cs="宋体" w:hint="eastAsia"/>
+          <w:kern w:val="0"/>
+          <w:sz w:val="16"/>
+          <w:szCs w:val="16"/>
+        </w:rPr>
+      </w:pPr>
+    </w:p>
+    <w:p>
+      <w:pPr>
+        <w:widowControl/>
+        <w:jc w:val="left"/>
+        <w:rPr>
+          <w:rFonts w:ascii="Verdana" w:eastAsia="宋体" w:hAnsi="Verdana" w:cs="宋体"/>
+          <w:kern w:val="0"/>
+          <w:sz w:val="16"/>
+          <w:szCs w:val="16"/>
+        </w:rPr>
+      </w:pPr>
+    </w:p>
+    <w:p>
+      <w:pPr>
+        <w:widowControl/>
+        <w:jc w:val="left"/>
+        <w:rPr>
+          <w:rFonts w:ascii="Verdana" w:eastAsia="宋体" w:hAnsi="Verdana" w:cs="宋体" w:hint="eastAsia"/>
+          <w:kern w:val="0"/>
+          <w:sz w:val="16"/>
+          <w:szCs w:val="16"/>
+        </w:rPr>
+      </w:pPr>
+      <w:r>
+        <w:rPr>
+          <w:rFonts w:ascii="Verdana" w:eastAsia="宋体" w:hAnsi="Verdana" w:cs="宋体" w:hint="eastAsia"/>
+          <w:kern w:val="0"/>
+          <w:sz w:val="16"/>
+          <w:szCs w:val="16"/>
+        </w:rPr>
+        <w:lastRenderedPageBreak/>
+        <w:t>二</w:t>
+      </w:r>
+      <w:r>
+        <w:rPr>
+          <w:rFonts w:ascii="Verdana" w:eastAsia="宋体" w:hAnsi="Verdana" w:cs="宋体" w:hint="eastAsia"/>
+          <w:kern w:val="0"/>
+          <w:sz w:val="16"/>
+          <w:szCs w:val="16"/>
+        </w:rPr>
+        <w:t xml:space="preserve">. </w:t>
+      </w:r>
+      <w:proofErr w:type="spellStart"/>
+      <w:r>
+        <w:rPr>
+          <w:rFonts w:ascii="Verdana" w:eastAsia="宋体" w:hAnsi="Verdana" w:cs="宋体"/>
+          <w:kern w:val="0"/>
+          <w:sz w:val="16"/>
+          <w:szCs w:val="16"/>
+        </w:rPr>
+        <w:t>F</w:t>
+      </w:r>
+      <w:r>
+        <w:rPr>
+          <w:rFonts w:ascii="Verdana" w:eastAsia="宋体" w:hAnsi="Verdana" w:cs="宋体" w:hint="eastAsia"/>
+          <w:kern w:val="0"/>
+          <w:sz w:val="16"/>
+          <w:szCs w:val="16"/>
+        </w:rPr>
+        <w:t>isherface</w:t>
+      </w:r>
+      <w:proofErr w:type="spellEnd"/>
+      <w:r>
+        <w:rPr>
+          <w:rFonts w:ascii="Verdana" w:eastAsia="宋体" w:hAnsi="Verdana" w:cs="宋体" w:hint="eastAsia"/>
+          <w:kern w:val="0"/>
+          <w:sz w:val="16"/>
+          <w:szCs w:val="16"/>
+        </w:rPr>
+        <w:t xml:space="preserve"> </w:t>
+      </w:r>
+      <w:r>
+        <w:rPr>
+          <w:rFonts w:ascii="Verdana" w:eastAsia="宋体" w:hAnsi="Verdana" w:cs="宋体" w:hint="eastAsia"/>
+          <w:kern w:val="0"/>
+          <w:sz w:val="16"/>
+          <w:szCs w:val="16"/>
+        </w:rPr>
+        <w:t>用于人脸识别</w:t>
+      </w:r>
+    </w:p>
+    <w:p>
+      <w:pPr>
+        <w:widowControl/>
+        <w:jc w:val="left"/>
+        <w:rPr>
+          <w:rFonts w:ascii="Verdana" w:eastAsia="宋体" w:hAnsi="Verdana" w:cs="宋体" w:hint="eastAsia"/>
+          <w:kern w:val="0"/>
+          <w:sz w:val="16"/>
+          <w:szCs w:val="16"/>
+        </w:rPr>
+      </w:pPr>
+      <w:r>
+        <w:rPr>
+          <w:rFonts w:ascii="Verdana" w:eastAsia="宋体" w:hAnsi="Verdana" w:cs="宋体" w:hint="eastAsia"/>
+          <w:kern w:val="0"/>
+          <w:sz w:val="16"/>
+          <w:szCs w:val="16"/>
+        </w:rPr>
+        <w:t xml:space="preserve">   </w:t>
+      </w:r>
+      <w:r>
+        <w:rPr>
+          <w:rFonts w:ascii="Verdana" w:eastAsia="宋体" w:hAnsi="Verdana" w:cs="宋体" w:hint="eastAsia"/>
+          <w:kern w:val="0"/>
+          <w:sz w:val="16"/>
+          <w:szCs w:val="16"/>
+        </w:rPr>
+        <w:t>公式推理：</w:t>
+      </w:r>
+    </w:p>
+    <w:p>
+      <w:pPr>
+        <w:pStyle w:val="a6"/>
+      </w:pPr>
+      <w:r>
+        <w:rPr>
+          <w:rFonts w:ascii="Verdana" w:hAnsi="Verdana" w:hint="eastAsia"/>
+          <w:sz w:val="16"/>
+          <w:szCs w:val="16"/>
+        </w:rPr>
+        <w:t xml:space="preserve">   </w:t>
+      </w:r>
+      <w:r>
+        <w:rPr>
+          <w:rFonts w:ascii="Verdana" w:hAnsi="Verdana" w:hint="eastAsia"/>
+          <w:sz w:val="16"/>
+          <w:szCs w:val="16"/>
+        </w:rPr>
+        <w:t>当得到</w:t>
+      </w:r>
+      <w:r>
+        <w:rPr>
+          <w:rFonts w:ascii="Verdana" w:hAnsi="Verdana"/>
+          <w:sz w:val="16"/>
+          <w:szCs w:val="16"/>
+        </w:rPr>
+        <w:drawing>
+          <wp:inline distT="0" distB="0" distL="0" distR="0">
+            <wp:extent cx="1761148" cy="202413"/>
+            <wp:effectExtent l="19050" t="0" r="0" b="0"/>
+            <wp:docPr id="16" name="图片 44" descr="clip_image066">
+              <a:hlinkClick xmlns:a="http://schemas.openxmlformats.org/drawingml/2006/main" r:id="rId43"/>
+            </wp:docPr>
+            <wp:cNvGraphicFramePr>
+              <a:graphicFrameLocks xmlns:a="http://schemas.openxmlformats.org/drawingml/2006/main" noChangeAspect="1"/>
+            </wp:cNvGraphicFramePr>
+            <a:graphic xmlns:a="http://schemas.openxmlformats.org/drawingml/2006/main">
+              <a:graphicData uri="http://schemas.openxmlformats.org/drawingml/2006/picture">
+                <pic:pic xmlns:pic="http://schemas.openxmlformats.org/drawingml/2006/picture">
+                  <pic:nvPicPr>
+                    <pic:cNvPr id="0" name="Picture 44" descr="clip_image066">
+                      <a:hlinkClick r:id="rId43"/>
+                    </pic:cNvPr>
+                    <pic:cNvPicPr>
+                      <a:picLocks noChangeAspect="1" noChangeArrowheads="1"/>
+                    </pic:cNvPicPr>
+                  </pic:nvPicPr>
+                  <pic:blipFill>
+                    <a:blip r:embed="rId44" cstate="print"/>
+                    <a:srcRect/>
+                    <a:stretch>
+                      <a:fillRect/>
+                    </a:stretch>
+                  </pic:blipFill>
+                  <pic:spPr bwMode="auto">
+                    <a:xfrm>
+                      <a:off x="0" y="0"/>
+                      <a:ext cx="1762125" cy="202525"/>
+                    </a:xfrm>
+                    <a:prstGeom prst="rect">
+                      <a:avLst/>
+                    </a:prstGeom>
+                    <a:noFill/>
+                    <a:ln w="9525">
+                      <a:noFill/>
+                      <a:miter lim="800000"/>
+                      <a:headEnd/>
+                      <a:tailEnd/>
+                    </a:ln>
+                  </pic:spPr>
+                </pic:pic>
+              </a:graphicData>
+            </a:graphic>
+          </wp:inline>
+        </w:drawing>
+      </w:r>
+      <w:r>
+        <w:rPr>
+          <w:rFonts w:ascii="Verdana" w:hAnsi="Verdana" w:hint="eastAsia"/>
+          <w:sz w:val="16"/>
+          <w:szCs w:val="16"/>
+        </w:rPr>
+        <w:t>时，</w:t>
+      </w:r>
+      <w:r>
+        <w:t>There</w:t>
+      </w:r>
+      <w:proofErr w:type="gramStart"/>
+      <w:r>
+        <w:t>’</w:t>
+      </w:r>
+      <w:proofErr w:type="gramEnd"/>
+      <w:r>
+        <w:t xml:space="preserve">s one problem left to solve: The rank of </w:t>
+      </w:r>
+      <w:r>
+        <w:rPr>
+          <w:noProof/>
+        </w:rPr>
+        <w:drawing>
+          <wp:inline distT="0" distB="0" distL="0" distR="0">
+            <wp:extent cx="219075" cy="156210"/>
+            <wp:effectExtent l="19050" t="0" r="9525" b="0"/>
+            <wp:docPr id="28" name="图片 1" descr="S_{W}"/>
+            <wp:cNvGraphicFramePr>
+              <a:graphicFrameLocks xmlns:a="http://schemas.openxmlformats.org/drawingml/2006/main" noChangeAspect="1"/>
+            </wp:cNvGraphicFramePr>
+            <a:graphic xmlns:a="http://schemas.openxmlformats.org/drawingml/2006/main">
+              <a:graphicData uri="http://schemas.openxmlformats.org/drawingml/2006/picture">
+                <pic:pic xmlns:pic="http://schemas.openxmlformats.org/drawingml/2006/picture">
+                  <pic:nvPicPr>
+                    <pic:cNvPr id="0" name="Picture 1" descr="S_{W}"/>
+                    <pic:cNvPicPr>
+                      <a:picLocks noChangeAspect="1" noChangeArrowheads="1"/>
+                    </pic:cNvPicPr>
+                  </pic:nvPicPr>
+                  <pic:blipFill>
+                    <a:blip r:embed="rId65" cstate="print"/>
+                    <a:srcRect/>
+                    <a:stretch>
+                      <a:fillRect/>
+                    </a:stretch>
+                  </pic:blipFill>
+                  <pic:spPr bwMode="auto">
+                    <a:xfrm>
+                      <a:off x="0" y="0"/>
+                      <a:ext cx="219075" cy="156210"/>
+                    </a:xfrm>
+                    <a:prstGeom prst="rect">
+                      <a:avLst/>
+                    </a:prstGeom>
+                    <a:noFill/>
+                    <a:ln w="9525">
+                      <a:noFill/>
+                      <a:miter lim="800000"/>
+                      <a:headEnd/>
+                      <a:tailEnd/>
+                    </a:ln>
+                  </pic:spPr>
+                </pic:pic>
+              </a:graphicData>
+            </a:graphic>
+          </wp:inline>
+        </w:drawing>
+      </w:r>
+      <w:r>
+        <w:t xml:space="preserve">is at </w:t>
+      </w:r>
+      <w:proofErr w:type="gramStart"/>
+      <w:r>
+        <w:t xml:space="preserve">most </w:t>
+      </w:r>
+      <w:proofErr w:type="gramEnd"/>
+      <w:r>
+        <w:rPr>
+          <w:noProof/>
+        </w:rPr>
+        <w:drawing>
+          <wp:inline distT="0" distB="0" distL="0" distR="0">
+            <wp:extent cx="539115" cy="172085"/>
+            <wp:effectExtent l="19050" t="0" r="0" b="0"/>
+            <wp:docPr id="27" name="图片 2" descr="(N-c)"/>
+            <wp:cNvGraphicFramePr>
+              <a:graphicFrameLocks xmlns:a="http://schemas.openxmlformats.org/drawingml/2006/main" noChangeAspect="1"/>
+            </wp:cNvGraphicFramePr>
+            <a:graphic xmlns:a="http://schemas.openxmlformats.org/drawingml/2006/main">
+              <a:graphicData uri="http://schemas.openxmlformats.org/drawingml/2006/picture">
+                <pic:pic xmlns:pic="http://schemas.openxmlformats.org/drawingml/2006/picture">
+                  <pic:nvPicPr>
+                    <pic:cNvPr id="0" name="Picture 2" descr="(N-c)"/>
+                    <pic:cNvPicPr>
+                      <a:picLocks noChangeAspect="1" noChangeArrowheads="1"/>
+                    </pic:cNvPicPr>
+                  </pic:nvPicPr>
+                  <pic:blipFill>
+                    <a:blip r:embed="rId66" cstate="print"/>
+                    <a:srcRect/>
+                    <a:stretch>
+                      <a:fillRect/>
+                    </a:stretch>
+                  </pic:blipFill>
+                  <pic:spPr bwMode="auto">
+                    <a:xfrm>
+                      <a:off x="0" y="0"/>
+                      <a:ext cx="539115" cy="172085"/>
+                    </a:xfrm>
+                    <a:prstGeom prst="rect">
+                      <a:avLst/>
+                    </a:prstGeom>
+                    <a:noFill/>
+                    <a:ln w="9525">
+                      <a:noFill/>
+                      <a:miter lim="800000"/>
+                      <a:headEnd/>
+                      <a:tailEnd/>
+                    </a:ln>
+                  </pic:spPr>
+                </pic:pic>
+              </a:graphicData>
+            </a:graphic>
+          </wp:inline>
+        </w:drawing>
+      </w:r>
+      <w:r>
+        <w:t xml:space="preserve">, with </w:t>
+      </w:r>
+      <w:r>
+        <w:rPr>
+          <w:noProof/>
+        </w:rPr>
+        <w:drawing>
+          <wp:inline distT="0" distB="0" distL="0" distR="0">
+            <wp:extent cx="125095" cy="140970"/>
+            <wp:effectExtent l="19050" t="0" r="8255" b="0"/>
+            <wp:docPr id="26" name="图片 3" descr="N"/>
+            <wp:cNvGraphicFramePr>
+              <a:graphicFrameLocks xmlns:a="http://schemas.openxmlformats.org/drawingml/2006/main" noChangeAspect="1"/>
+            </wp:cNvGraphicFramePr>
+            <a:graphic xmlns:a="http://schemas.openxmlformats.org/drawingml/2006/main">
+              <a:graphicData uri="http://schemas.openxmlformats.org/drawingml/2006/picture">
+                <pic:pic xmlns:pic="http://schemas.openxmlformats.org/drawingml/2006/picture">
+                  <pic:nvPicPr>
+                    <pic:cNvPr id="0" name="Picture 3" descr="N"/>
+                    <pic:cNvPicPr>
+                      <a:picLocks noChangeAspect="1" noChangeArrowheads="1"/>
+                    </pic:cNvPicPr>
+                  </pic:nvPicPr>
+                  <pic:blipFill>
+                    <a:blip r:embed="rId67" cstate="print"/>
+                    <a:srcRect/>
+                    <a:stretch>
+                      <a:fillRect/>
+                    </a:stretch>
+                  </pic:blipFill>
+                  <pic:spPr bwMode="auto">
+                    <a:xfrm>
+                      <a:off x="0" y="0"/>
+                      <a:ext cx="125095" cy="140970"/>
+                    </a:xfrm>
+                    <a:prstGeom prst="rect">
+                      <a:avLst/>
+                    </a:prstGeom>
+                    <a:noFill/>
+                    <a:ln w="9525">
+                      <a:noFill/>
+                      <a:miter lim="800000"/>
+                      <a:headEnd/>
+                      <a:tailEnd/>
+                    </a:ln>
+                  </pic:spPr>
+                </pic:pic>
+              </a:graphicData>
+            </a:graphic>
+          </wp:inline>
+        </w:drawing>
+      </w:r>
+      <w:r>
+        <w:t xml:space="preserve">samples and </w:t>
+      </w:r>
+      <w:r>
+        <w:rPr>
+          <w:noProof/>
+        </w:rPr>
+        <w:drawing>
+          <wp:inline distT="0" distB="0" distL="0" distR="0">
+            <wp:extent cx="85725" cy="85725"/>
+            <wp:effectExtent l="19050" t="0" r="9525" b="0"/>
+            <wp:docPr id="25" name="图片 4" descr="c"/>
+            <wp:cNvGraphicFramePr>
+              <a:graphicFrameLocks xmlns:a="http://schemas.openxmlformats.org/drawingml/2006/main" noChangeAspect="1"/>
+            </wp:cNvGraphicFramePr>
+            <a:graphic xmlns:a="http://schemas.openxmlformats.org/drawingml/2006/main">
+              <a:graphicData uri="http://schemas.openxmlformats.org/drawingml/2006/picture">
+                <pic:pic xmlns:pic="http://schemas.openxmlformats.org/drawingml/2006/picture">
+                  <pic:nvPicPr>
+                    <pic:cNvPr id="0" name="Picture 4" descr="c"/>
+                    <pic:cNvPicPr>
+                      <a:picLocks noChangeAspect="1" noChangeArrowheads="1"/>
+                    </pic:cNvPicPr>
+                  </pic:nvPicPr>
+                  <pic:blipFill>
+                    <a:blip r:embed="rId68" cstate="print"/>
+                    <a:srcRect/>
+                    <a:stretch>
+                      <a:fillRect/>
+                    </a:stretch>
+                  </pic:blipFill>
+                  <pic:spPr bwMode="auto">
+                    <a:xfrm>
+                      <a:off x="0" y="0"/>
+                      <a:ext cx="85725" cy="85725"/>
+                    </a:xfrm>
+                    <a:prstGeom prst="rect">
+                      <a:avLst/>
+                    </a:prstGeom>
+                    <a:noFill/>
+                    <a:ln w="9525">
+                      <a:noFill/>
+                      <a:miter lim="800000"/>
+                      <a:headEnd/>
+                      <a:tailEnd/>
+                    </a:ln>
+                  </pic:spPr>
+                </pic:pic>
+              </a:graphicData>
+            </a:graphic>
+          </wp:inline>
+        </w:drawing>
+      </w:r>
+      <w:r>
+        <w:t xml:space="preserve">classes. In pattern recognition problems the number of samples </w:t>
+      </w:r>
+      <w:r>
+        <w:rPr>
+          <w:noProof/>
+        </w:rPr>
+        <w:drawing>
+          <wp:inline distT="0" distB="0" distL="0" distR="0">
+            <wp:extent cx="125095" cy="140970"/>
+            <wp:effectExtent l="19050" t="0" r="8255" b="0"/>
+            <wp:docPr id="24" name="图片 5" descr="N"/>
+            <wp:cNvGraphicFramePr>
+              <a:graphicFrameLocks xmlns:a="http://schemas.openxmlformats.org/drawingml/2006/main" noChangeAspect="1"/>
+            </wp:cNvGraphicFramePr>
+            <a:graphic xmlns:a="http://schemas.openxmlformats.org/drawingml/2006/main">
+              <a:graphicData uri="http://schemas.openxmlformats.org/drawingml/2006/picture">
+                <pic:pic xmlns:pic="http://schemas.openxmlformats.org/drawingml/2006/picture">
+                  <pic:nvPicPr>
+                    <pic:cNvPr id="0" name="Picture 5" descr="N"/>
+                    <pic:cNvPicPr>
+                      <a:picLocks noChangeAspect="1" noChangeArrowheads="1"/>
+                    </pic:cNvPicPr>
+                  </pic:nvPicPr>
+                  <pic:blipFill>
+                    <a:blip r:embed="rId67" cstate="print"/>
+                    <a:srcRect/>
+                    <a:stretch>
+                      <a:fillRect/>
+                    </a:stretch>
+                  </pic:blipFill>
+                  <pic:spPr bwMode="auto">
+                    <a:xfrm>
+                      <a:off x="0" y="0"/>
+                      <a:ext cx="125095" cy="140970"/>
+                    </a:xfrm>
+                    <a:prstGeom prst="rect">
+                      <a:avLst/>
+                    </a:prstGeom>
+                    <a:noFill/>
+                    <a:ln w="9525">
+                      <a:noFill/>
+                      <a:miter lim="800000"/>
+                      <a:headEnd/>
+                      <a:tailEnd/>
+                    </a:ln>
+                  </pic:spPr>
+                </pic:pic>
+              </a:graphicData>
+            </a:graphic>
+          </wp:inline>
+        </w:drawing>
+      </w:r>
+      <w:r>
+        <w:t xml:space="preserve">is almost always </w:t>
+      </w:r>
+      <w:proofErr w:type="spellStart"/>
+      <w:r>
+        <w:t>samller</w:t>
+      </w:r>
+      <w:proofErr w:type="spellEnd"/>
+      <w:r>
+        <w:t xml:space="preserve"> than the dimension of the input data (the number of pixels), so the scatter matrix </w:t>
+      </w:r>
+      <w:r>
+        <w:rPr>
+          <w:noProof/>
+        </w:rPr>
+        <w:drawing>
+          <wp:inline distT="0" distB="0" distL="0" distR="0">
+            <wp:extent cx="219075" cy="156210"/>
+            <wp:effectExtent l="19050" t="0" r="9525" b="0"/>
+            <wp:docPr id="23" name="图片 6" descr="S_{W}"/>
+            <wp:cNvGraphicFramePr>
+              <a:graphicFrameLocks xmlns:a="http://schemas.openxmlformats.org/drawingml/2006/main" noChangeAspect="1"/>
+            </wp:cNvGraphicFramePr>
+            <a:graphic xmlns:a="http://schemas.openxmlformats.org/drawingml/2006/main">
+              <a:graphicData uri="http://schemas.openxmlformats.org/drawingml/2006/picture">
+                <pic:pic xmlns:pic="http://schemas.openxmlformats.org/drawingml/2006/picture">
+                  <pic:nvPicPr>
+                    <pic:cNvPr id="0" name="Picture 6" descr="S_{W}"/>
+                    <pic:cNvPicPr>
+                      <a:picLocks noChangeAspect="1" noChangeArrowheads="1"/>
+                    </pic:cNvPicPr>
+                  </pic:nvPicPr>
+                  <pic:blipFill>
+                    <a:blip r:embed="rId65" cstate="print"/>
+                    <a:srcRect/>
+                    <a:stretch>
+                      <a:fillRect/>
+                    </a:stretch>
+                  </pic:blipFill>
+                  <pic:spPr bwMode="auto">
+                    <a:xfrm>
+                      <a:off x="0" y="0"/>
+                      <a:ext cx="219075" cy="156210"/>
+                    </a:xfrm>
+                    <a:prstGeom prst="rect">
+                      <a:avLst/>
+                    </a:prstGeom>
+                    <a:noFill/>
+                    <a:ln w="9525">
+                      <a:noFill/>
+                      <a:miter lim="800000"/>
+                      <a:headEnd/>
+                      <a:tailEnd/>
+                    </a:ln>
+                  </pic:spPr>
+                </pic:pic>
+              </a:graphicData>
+            </a:graphic>
+          </wp:inline>
+        </w:drawing>
+      </w:r>
+      <w:r>
+        <w:t xml:space="preserve">becomes singular (see </w:t>
+      </w:r>
+      <w:hyperlink r:id="rId69" w:anchor="rj91" w:history="1">
         <w:r>
           <w:rPr>
-            <w:rFonts w:ascii="Verdana" w:eastAsia="宋体" w:hAnsi="Verdana" w:cs="宋体"/>
-            <w:kern w:val="0"/>
-            <w:sz w:val="16"/>
-            <w:szCs w:val="16"/>
+            <w:rStyle w:val="a7"/>
           </w:rPr>
-          <w:t>power method</w:t>
+          <w:t>[RJ91]</w:t>
         </w:r>
       </w:hyperlink>
       <w:r>
-        <w:rPr>
-          <w:rFonts w:ascii="Verdana" w:eastAsia="宋体" w:hAnsi="Verdana" w:cs="宋体"/>
-          <w:kern w:val="0"/>
-          <w:sz w:val="16"/>
-          <w:szCs w:val="16"/>
-        </w:rPr>
-        <w:t>，它的时间复杂度是</w:t>
-      </w:r>
-      <w:r>
-        <w:rPr>
-          <w:rFonts w:ascii="Verdana" w:eastAsia="宋体" w:hAnsi="Verdana" w:cs="宋体"/>
-          <w:kern w:val="0"/>
-          <w:sz w:val="16"/>
-          <w:szCs w:val="16"/>
-        </w:rPr>
-        <w:t xml:space="preserve">O(D^2 * M), </w:t>
-      </w:r>
-      <w:r>
-        <w:rPr>
-          <w:rFonts w:ascii="Verdana" w:eastAsia="宋体" w:hAnsi="Verdana" w:cs="宋体"/>
-          <w:kern w:val="0"/>
-          <w:sz w:val="16"/>
-          <w:szCs w:val="16"/>
-        </w:rPr>
-        <w:t>总体来说，求特征值是一个很费时间的操作，如果是单机环境下，是很局限的。</w:t>
+        <w:t xml:space="preserve">). In </w:t>
+      </w:r>
+      <w:hyperlink r:id="rId70" w:anchor="bhk97" w:history="1">
+        <w:r>
+          <w:rPr>
+            <w:rStyle w:val="a7"/>
+          </w:rPr>
+          <w:t>[BHK97]</w:t>
+        </w:r>
+      </w:hyperlink>
+      <w:r>
+        <w:t xml:space="preserve"> this was solved by performing a Principal Component Analysis on the data and projecting the samples into the </w:t>
+      </w:r>
+      <w:r>
+        <w:rPr>
+          <w:noProof/>
+        </w:rPr>
+        <w:drawing>
+          <wp:inline distT="0" distB="0" distL="0" distR="0">
+            <wp:extent cx="539115" cy="172085"/>
+            <wp:effectExtent l="19050" t="0" r="0" b="0"/>
+            <wp:docPr id="22" name="图片 7" descr="(N-c)"/>
+            <wp:cNvGraphicFramePr>
+              <a:graphicFrameLocks xmlns:a="http://schemas.openxmlformats.org/drawingml/2006/main" noChangeAspect="1"/>
+            </wp:cNvGraphicFramePr>
+            <a:graphic xmlns:a="http://schemas.openxmlformats.org/drawingml/2006/main">
+              <a:graphicData uri="http://schemas.openxmlformats.org/drawingml/2006/picture">
+                <pic:pic xmlns:pic="http://schemas.openxmlformats.org/drawingml/2006/picture">
+                  <pic:nvPicPr>
+                    <pic:cNvPr id="0" name="Picture 7" descr="(N-c)"/>
+                    <pic:cNvPicPr>
+                      <a:picLocks noChangeAspect="1" noChangeArrowheads="1"/>
+                    </pic:cNvPicPr>
+                  </pic:nvPicPr>
+                  <pic:blipFill>
+                    <a:blip r:embed="rId66" cstate="print"/>
+                    <a:srcRect/>
+                    <a:stretch>
+                      <a:fillRect/>
+                    </a:stretch>
+                  </pic:blipFill>
+                  <pic:spPr bwMode="auto">
+                    <a:xfrm>
+                      <a:off x="0" y="0"/>
+                      <a:ext cx="539115" cy="172085"/>
+                    </a:xfrm>
+                    <a:prstGeom prst="rect">
+                      <a:avLst/>
+                    </a:prstGeom>
+                    <a:noFill/>
+                    <a:ln w="9525">
+                      <a:noFill/>
+                      <a:miter lim="800000"/>
+                      <a:headEnd/>
+                      <a:tailEnd/>
+                    </a:ln>
+                  </pic:spPr>
+                </pic:pic>
+              </a:graphicData>
+            </a:graphic>
+          </wp:inline>
+        </w:drawing>
+      </w:r>
+      <w:r>
+        <w:t xml:space="preserve">-dimensional space. A Linear </w:t>
+      </w:r>
+      <w:proofErr w:type="spellStart"/>
+      <w:r>
+        <w:t>Discriminant</w:t>
+      </w:r>
+      <w:proofErr w:type="spellEnd"/>
+      <w:r>
+        <w:t xml:space="preserve"> Analysis was then performed on the reduced data, because </w:t>
+      </w:r>
+      <w:r>
+        <w:rPr>
+          <w:noProof/>
+        </w:rPr>
+        <w:drawing>
+          <wp:inline distT="0" distB="0" distL="0" distR="0">
+            <wp:extent cx="219075" cy="156210"/>
+            <wp:effectExtent l="19050" t="0" r="9525" b="0"/>
+            <wp:docPr id="21" name="图片 8" descr="S_{W}"/>
+            <wp:cNvGraphicFramePr>
+              <a:graphicFrameLocks xmlns:a="http://schemas.openxmlformats.org/drawingml/2006/main" noChangeAspect="1"/>
+            </wp:cNvGraphicFramePr>
+            <a:graphic xmlns:a="http://schemas.openxmlformats.org/drawingml/2006/main">
+              <a:graphicData uri="http://schemas.openxmlformats.org/drawingml/2006/picture">
+                <pic:pic xmlns:pic="http://schemas.openxmlformats.org/drawingml/2006/picture">
+                  <pic:nvPicPr>
+                    <pic:cNvPr id="0" name="Picture 8" descr="S_{W}"/>
+                    <pic:cNvPicPr>
+                      <a:picLocks noChangeAspect="1" noChangeArrowheads="1"/>
+                    </pic:cNvPicPr>
+                  </pic:nvPicPr>
+                  <pic:blipFill>
+                    <a:blip r:embed="rId65" cstate="print"/>
+                    <a:srcRect/>
+                    <a:stretch>
+                      <a:fillRect/>
+                    </a:stretch>
+                  </pic:blipFill>
+                  <pic:spPr bwMode="auto">
+                    <a:xfrm>
+                      <a:off x="0" y="0"/>
+                      <a:ext cx="219075" cy="156210"/>
+                    </a:xfrm>
+                    <a:prstGeom prst="rect">
+                      <a:avLst/>
+                    </a:prstGeom>
+                    <a:noFill/>
+                    <a:ln w="9525">
+                      <a:noFill/>
+                      <a:miter lim="800000"/>
+                      <a:headEnd/>
+                      <a:tailEnd/>
+                    </a:ln>
+                  </pic:spPr>
+                </pic:pic>
+              </a:graphicData>
+            </a:graphic>
+          </wp:inline>
+        </w:drawing>
+      </w:r>
+      <w:r>
+        <w:t>isn’t singular anymore.</w:t>
+      </w:r>
+    </w:p>
+    <w:p>
+      <w:pPr>
+        <w:pStyle w:val="a6"/>
+      </w:pPr>
+      <w:r>
+        <w:t>The optimization problem can then be rewritten as:</w:t>
+      </w:r>
+    </w:p>
+    <w:p>
+      <w:pPr>
+        <w:pStyle w:val="a6"/>
+      </w:pPr>
+      <w:r>
+        <w:rPr>
+          <w:noProof/>
+        </w:rPr>
+        <w:drawing>
+          <wp:inline distT="0" distB="0" distL="0" distR="0">
+            <wp:extent cx="3751580" cy="750570"/>
+            <wp:effectExtent l="19050" t="0" r="1270" b="0"/>
+            <wp:docPr id="20" name="图片 9" descr="\begin{align*}&#10;    W_{pca} &amp; = &amp; \operatorname{arg\,max}_{W} |W^T S_T W| \\&#10;    W_{fld} &amp; = &amp; \operatorname{arg\,max}_{W} \frac{|W^T W_{pca}^T S_{B} W_{pca} W|}{|W^T W_{pca}^T S_{W} W_{pca} W|}&#10;\end{align*}"/>
+            <wp:cNvGraphicFramePr>
+              <a:graphicFrameLocks xmlns:a="http://schemas.openxmlformats.org/drawingml/2006/main" noChangeAspect="1"/>
+            </wp:cNvGraphicFramePr>
+            <a:graphic xmlns:a="http://schemas.openxmlformats.org/drawingml/2006/main">
+              <a:graphicData uri="http://schemas.openxmlformats.org/drawingml/2006/picture">
+                <pic:pic xmlns:pic="http://schemas.openxmlformats.org/drawingml/2006/picture">
+                  <pic:nvPicPr>
+                    <pic:cNvPr id="0" name="Picture 9" descr="\begin{align*}&#10;    W_{pca} &amp; = &amp; \operatorname{arg\,max}_{W} |W^T S_T W| \\&#10;    W_{fld} &amp; = &amp; \operatorname{arg\,max}_{W} \frac{|W^T W_{pca}^T S_{B} W_{pca} W|}{|W^T W_{pca}^T S_{W} W_{pca} W|}&#10;\end{align*}"/>
+                    <pic:cNvPicPr>
+                      <a:picLocks noChangeAspect="1" noChangeArrowheads="1"/>
+                    </pic:cNvPicPr>
+                  </pic:nvPicPr>
+                  <pic:blipFill>
+                    <a:blip r:embed="rId71" cstate="print"/>
+                    <a:srcRect/>
+                    <a:stretch>
+                      <a:fillRect/>
+                    </a:stretch>
+                  </pic:blipFill>
+                  <pic:spPr bwMode="auto">
+                    <a:xfrm>
+                      <a:off x="0" y="0"/>
+                      <a:ext cx="3751580" cy="750570"/>
+                    </a:xfrm>
+                    <a:prstGeom prst="rect">
+                      <a:avLst/>
+                    </a:prstGeom>
+                    <a:noFill/>
+                    <a:ln w="9525">
+                      <a:noFill/>
+                      <a:miter lim="800000"/>
+                      <a:headEnd/>
+                      <a:tailEnd/>
+                    </a:ln>
+                  </pic:spPr>
+                </pic:pic>
+              </a:graphicData>
+            </a:graphic>
+          </wp:inline>
+        </w:drawing>
+      </w:r>
+    </w:p>
+    <w:p>
+      <w:pPr>
+        <w:pStyle w:val="a6"/>
+      </w:pPr>
+      <w:r>
+        <w:t xml:space="preserve">The transformation </w:t>
+      </w:r>
+      <w:proofErr w:type="gramStart"/>
+      <w:r>
+        <w:t xml:space="preserve">matrix </w:t>
+      </w:r>
+      <w:proofErr w:type="gramEnd"/>
+      <w:r>
+        <w:rPr>
+          <w:noProof/>
+        </w:rPr>
+        <w:drawing>
+          <wp:inline distT="0" distB="0" distL="0" distR="0">
+            <wp:extent cx="187325" cy="140970"/>
+            <wp:effectExtent l="19050" t="0" r="3175" b="0"/>
+            <wp:docPr id="19" name="图片 10" descr="W"/>
+            <wp:cNvGraphicFramePr>
+              <a:graphicFrameLocks xmlns:a="http://schemas.openxmlformats.org/drawingml/2006/main" noChangeAspect="1"/>
+            </wp:cNvGraphicFramePr>
+            <a:graphic xmlns:a="http://schemas.openxmlformats.org/drawingml/2006/main">
+              <a:graphicData uri="http://schemas.openxmlformats.org/drawingml/2006/picture">
+                <pic:pic xmlns:pic="http://schemas.openxmlformats.org/drawingml/2006/picture">
+                  <pic:nvPicPr>
+                    <pic:cNvPr id="0" name="Picture 10" descr="W"/>
+                    <pic:cNvPicPr>
+                      <a:picLocks noChangeAspect="1" noChangeArrowheads="1"/>
+                    </pic:cNvPicPr>
+                  </pic:nvPicPr>
+                  <pic:blipFill>
+                    <a:blip r:embed="rId72" cstate="print"/>
+                    <a:srcRect/>
+                    <a:stretch>
+                      <a:fillRect/>
+                    </a:stretch>
+                  </pic:blipFill>
+                  <pic:spPr bwMode="auto">
+                    <a:xfrm>
+                      <a:off x="0" y="0"/>
+                      <a:ext cx="187325" cy="140970"/>
+                    </a:xfrm>
+                    <a:prstGeom prst="rect">
+                      <a:avLst/>
+                    </a:prstGeom>
+                    <a:noFill/>
+                    <a:ln w="9525">
+                      <a:noFill/>
+                      <a:miter lim="800000"/>
+                      <a:headEnd/>
+                      <a:tailEnd/>
+                    </a:ln>
+                  </pic:spPr>
+                </pic:pic>
+              </a:graphicData>
+            </a:graphic>
+          </wp:inline>
+        </w:drawing>
+      </w:r>
+      <w:r>
+        <w:t xml:space="preserve">, that projects a sample into the </w:t>
+      </w:r>
+      <w:r>
+        <w:rPr>
+          <w:noProof/>
+        </w:rPr>
+        <w:drawing>
+          <wp:inline distT="0" distB="0" distL="0" distR="0">
+            <wp:extent cx="484505" cy="172085"/>
+            <wp:effectExtent l="19050" t="0" r="0" b="0"/>
+            <wp:docPr id="18" name="图片 11" descr="(c-1)"/>
+            <wp:cNvGraphicFramePr>
+              <a:graphicFrameLocks xmlns:a="http://schemas.openxmlformats.org/drawingml/2006/main" noChangeAspect="1"/>
+            </wp:cNvGraphicFramePr>
+            <a:graphic xmlns:a="http://schemas.openxmlformats.org/drawingml/2006/main">
+              <a:graphicData uri="http://schemas.openxmlformats.org/drawingml/2006/picture">
+                <pic:pic xmlns:pic="http://schemas.openxmlformats.org/drawingml/2006/picture">
+                  <pic:nvPicPr>
+                    <pic:cNvPr id="0" name="Picture 11" descr="(c-1)"/>
+                    <pic:cNvPicPr>
+                      <a:picLocks noChangeAspect="1" noChangeArrowheads="1"/>
+                    </pic:cNvPicPr>
+                  </pic:nvPicPr>
+                  <pic:blipFill>
+                    <a:blip r:embed="rId73" cstate="print"/>
+                    <a:srcRect/>
+                    <a:stretch>
+                      <a:fillRect/>
+                    </a:stretch>
+                  </pic:blipFill>
+                  <pic:spPr bwMode="auto">
+                    <a:xfrm>
+                      <a:off x="0" y="0"/>
+                      <a:ext cx="484505" cy="172085"/>
+                    </a:xfrm>
+                    <a:prstGeom prst="rect">
+                      <a:avLst/>
+                    </a:prstGeom>
+                    <a:noFill/>
+                    <a:ln w="9525">
+                      <a:noFill/>
+                      <a:miter lim="800000"/>
+                      <a:headEnd/>
+                      <a:tailEnd/>
+                    </a:ln>
+                  </pic:spPr>
+                </pic:pic>
+              </a:graphicData>
+            </a:graphic>
+          </wp:inline>
+        </w:drawing>
+      </w:r>
+      <w:r>
+        <w:t>-dimensional space is then given by:</w:t>
+      </w:r>
+    </w:p>
+    <w:p>
+      <w:pPr>
+        <w:pStyle w:val="a6"/>
+      </w:pPr>
+      <w:r>
+        <w:rPr>
+          <w:noProof/>
+        </w:rPr>
+        <w:drawing>
+          <wp:inline distT="0" distB="0" distL="0" distR="0">
+            <wp:extent cx="1125220" cy="226695"/>
+            <wp:effectExtent l="19050" t="0" r="0" b="0"/>
+            <wp:docPr id="17" name="图片 12" descr="W = W_{fld}^{T} W_{pca}^{T}"/>
+            <wp:cNvGraphicFramePr>
+              <a:graphicFrameLocks xmlns:a="http://schemas.openxmlformats.org/drawingml/2006/main" noChangeAspect="1"/>
+            </wp:cNvGraphicFramePr>
+            <a:graphic xmlns:a="http://schemas.openxmlformats.org/drawingml/2006/main">
+              <a:graphicData uri="http://schemas.openxmlformats.org/drawingml/2006/picture">
+                <pic:pic xmlns:pic="http://schemas.openxmlformats.org/drawingml/2006/picture">
+                  <pic:nvPicPr>
+                    <pic:cNvPr id="0" name="Picture 12" descr="W = W_{fld}^{T} W_{pca}^{T}"/>
+                    <pic:cNvPicPr>
+                      <a:picLocks noChangeAspect="1" noChangeArrowheads="1"/>
+                    </pic:cNvPicPr>
+                  </pic:nvPicPr>
+                  <pic:blipFill>
+                    <a:blip r:embed="rId74" cstate="print"/>
+                    <a:srcRect/>
+                    <a:stretch>
+                      <a:fillRect/>
+                    </a:stretch>
+                  </pic:blipFill>
+                  <pic:spPr bwMode="auto">
+                    <a:xfrm>
+                      <a:off x="0" y="0"/>
+                      <a:ext cx="1125220" cy="226695"/>
+                    </a:xfrm>
+                    <a:prstGeom prst="rect">
+                      <a:avLst/>
+                    </a:prstGeom>
+                    <a:noFill/>
+                    <a:ln w="9525">
+                      <a:noFill/>
+                      <a:miter lim="800000"/>
+                      <a:headEnd/>
+                      <a:tailEnd/>
+                    </a:ln>
+                  </pic:spPr>
+                </pic:pic>
+              </a:graphicData>
+            </a:graphic>
+          </wp:inline>
+        </w:drawing>
       </w:r>
     </w:p>
     <w:p>
@@ -5128,6 +6121,51 @@
       <w:widowControl w:val="0"/>
       <w:jc w:val="both"/>
     </w:pPr>
+  </w:style>
+  <w:style w:type="paragraph" w:styleId="1">
+    <w:name w:val="heading 1"/>
+    <w:basedOn w:val="a"/>
+    <w:next w:val="a"/>
+    <w:link w:val="1Char"/>
+    <w:uiPriority w:val="9"/>
+    <w:qFormat/>
+    <w:rsid w:val="003E7608"/>
+    <w:pPr>
+      <w:keepNext/>
+      <w:keepLines/>
+      <w:spacing w:before="340" w:after="330" w:line="578" w:lineRule="auto"/>
+      <w:outlineLvl w:val="0"/>
+    </w:pPr>
+    <w:rPr>
+      <w:b/>
+      <w:bCs/>
+      <w:kern w:val="44"/>
+      <w:sz w:val="44"/>
+      <w:szCs w:val="44"/>
+    </w:rPr>
+  </w:style>
+  <w:style w:type="paragraph" w:styleId="2">
+    <w:name w:val="heading 2"/>
+    <w:basedOn w:val="a"/>
+    <w:next w:val="a"/>
+    <w:link w:val="2Char"/>
+    <w:uiPriority w:val="9"/>
+    <w:unhideWhenUsed/>
+    <w:qFormat/>
+    <w:rsid w:val="003E7608"/>
+    <w:pPr>
+      <w:keepNext/>
+      <w:keepLines/>
+      <w:spacing w:before="260" w:after="260" w:line="416" w:lineRule="auto"/>
+      <w:outlineLvl w:val="1"/>
+    </w:pPr>
+    <w:rPr>
+      <w:rFonts w:asciiTheme="majorHAnsi" w:eastAsiaTheme="majorEastAsia" w:hAnsiTheme="majorHAnsi" w:cstheme="majorBidi"/>
+      <w:b/>
+      <w:bCs/>
+      <w:sz w:val="32"/>
+      <w:szCs w:val="32"/>
+    </w:rPr>
   </w:style>
   <w:style w:type="character" w:default="1" w:styleId="a0">
     <w:name w:val="Default Paragraph Font"/>
@@ -5296,6 +6334,96 @@
     <w:name w:val="apple-converted-space"/>
     <w:basedOn w:val="a0"/>
     <w:rsid w:val="00BC211E"/>
+  </w:style>
+  <w:style w:type="paragraph" w:styleId="a9">
+    <w:name w:val="Document Map"/>
+    <w:basedOn w:val="a"/>
+    <w:link w:val="Char2"/>
+    <w:uiPriority w:val="99"/>
+    <w:semiHidden/>
+    <w:unhideWhenUsed/>
+    <w:rsid w:val="003E7608"/>
+    <w:rPr>
+      <w:rFonts w:ascii="宋体" w:eastAsia="宋体"/>
+      <w:sz w:val="18"/>
+      <w:szCs w:val="18"/>
+    </w:rPr>
+  </w:style>
+  <w:style w:type="character" w:customStyle="1" w:styleId="Char2">
+    <w:name w:val="文档结构图 Char"/>
+    <w:basedOn w:val="a0"/>
+    <w:link w:val="a9"/>
+    <w:uiPriority w:val="99"/>
+    <w:semiHidden/>
+    <w:rsid w:val="003E7608"/>
+    <w:rPr>
+      <w:rFonts w:ascii="宋体" w:eastAsia="宋体"/>
+      <w:sz w:val="18"/>
+      <w:szCs w:val="18"/>
+    </w:rPr>
+  </w:style>
+  <w:style w:type="character" w:customStyle="1" w:styleId="1Char">
+    <w:name w:val="标题 1 Char"/>
+    <w:basedOn w:val="a0"/>
+    <w:link w:val="1"/>
+    <w:uiPriority w:val="9"/>
+    <w:rsid w:val="003E7608"/>
+    <w:rPr>
+      <w:b/>
+      <w:bCs/>
+      <w:kern w:val="44"/>
+      <w:sz w:val="44"/>
+      <w:szCs w:val="44"/>
+    </w:rPr>
+  </w:style>
+  <w:style w:type="paragraph" w:styleId="aa">
+    <w:name w:val="Title"/>
+    <w:basedOn w:val="a"/>
+    <w:next w:val="a"/>
+    <w:link w:val="Char3"/>
+    <w:uiPriority w:val="10"/>
+    <w:qFormat/>
+    <w:rsid w:val="003E7608"/>
+    <w:pPr>
+      <w:spacing w:before="240" w:after="60"/>
+      <w:jc w:val="center"/>
+      <w:outlineLvl w:val="0"/>
+    </w:pPr>
+    <w:rPr>
+      <w:rFonts w:asciiTheme="majorHAnsi" w:eastAsia="宋体" w:hAnsiTheme="majorHAnsi" w:cstheme="majorBidi"/>
+      <w:b/>
+      <w:bCs/>
+      <w:sz w:val="32"/>
+      <w:szCs w:val="32"/>
+    </w:rPr>
+  </w:style>
+  <w:style w:type="character" w:customStyle="1" w:styleId="Char3">
+    <w:name w:val="标题 Char"/>
+    <w:basedOn w:val="a0"/>
+    <w:link w:val="aa"/>
+    <w:uiPriority w:val="10"/>
+    <w:rsid w:val="003E7608"/>
+    <w:rPr>
+      <w:rFonts w:asciiTheme="majorHAnsi" w:eastAsia="宋体" w:hAnsiTheme="majorHAnsi" w:cstheme="majorBidi"/>
+      <w:b/>
+      <w:bCs/>
+      <w:sz w:val="32"/>
+      <w:szCs w:val="32"/>
+    </w:rPr>
+  </w:style>
+  <w:style w:type="character" w:customStyle="1" w:styleId="2Char">
+    <w:name w:val="标题 2 Char"/>
+    <w:basedOn w:val="a0"/>
+    <w:link w:val="2"/>
+    <w:uiPriority w:val="9"/>
+    <w:rsid w:val="003E7608"/>
+    <w:rPr>
+      <w:rFonts w:asciiTheme="majorHAnsi" w:eastAsiaTheme="majorEastAsia" w:hAnsiTheme="majorHAnsi" w:cstheme="majorBidi"/>
+      <w:b/>
+      <w:bCs/>
+      <w:sz w:val="32"/>
+      <w:szCs w:val="32"/>
+    </w:rPr>
   </w:style>
 </w:styles>
 </file>
